--- a/DokumenattionProjekt M318.docx
+++ b/DokumenattionProjekt M318.docx
@@ -2,6 +2,8 @@
 <file path=word/document.xml><?xml version="1.0" encoding="utf-8"?>
 <w:document xmlns:wpc="http://schemas.microsoft.com/office/word/2010/wordprocessingCanvas" xmlns:cx="http://schemas.microsoft.com/office/drawing/2014/chartex" xmlns:cx1="http://schemas.microsoft.com/office/drawing/2015/9/8/chartex" xmlns:cx2="http://schemas.microsoft.com/office/drawing/2015/10/21/chartex" xmlns:cx3="http://schemas.microsoft.com/office/drawing/2016/5/9/chartex" xmlns:cx4="http://schemas.microsoft.com/office/drawing/2016/5/10/chartex" xmlns:cx5="http://schemas.microsoft.com/office/drawing/2016/5/11/chartex" xmlns:cx6="http://schemas.microsoft.com/office/drawing/2016/5/12/chartex" xmlns:cx7="http://schemas.microsoft.com/office/drawing/2016/5/13/chartex" xmlns:cx8="http://schemas.microsoft.com/office/drawing/2016/5/14/chartex" xmlns:mc="http://schemas.openxmlformats.org/markup-compatibility/2006" xmlns:aink="http://schemas.microsoft.com/office/drawing/2016/ink" xmlns:am3d="http://schemas.microsoft.com/office/drawing/2017/model3d" xmlns:o="urn:schemas-microsoft-com:office:office" xmlns:r="http://schemas.openxmlformats.org/officeDocument/2006/relationships" xmlns:m="http://schemas.openxmlformats.org/officeDocument/2006/math" xmlns:v="urn:schemas-microsoft-com:vml" xmlns:wp14="http://schemas.microsoft.com/office/word/2010/wordprocessingDrawing" xmlns:wp="http://schemas.openxmlformats.org/drawingml/2006/wordprocessingDrawing" xmlns:w10="urn:schemas-microsoft-com:office:word" xmlns:w="http://schemas.openxmlformats.org/wordprocessingml/2006/main" xmlns:w14="http://schemas.microsoft.com/office/word/2010/wordml" xmlns:w15="http://schemas.microsoft.com/office/word/2012/wordml" xmlns:w16cid="http://schemas.microsoft.com/office/word/2016/wordml/cid" xmlns:w16se="http://schemas.microsoft.com/office/word/2015/wordml/symex" xmlns:wpg="http://schemas.microsoft.com/office/word/2010/wordprocessingGroup" xmlns:wpi="http://schemas.microsoft.com/office/word/2010/wordprocessingInk" xmlns:wne="http://schemas.microsoft.com/office/word/2006/wordml" xmlns:wps="http://schemas.microsoft.com/office/word/2010/wordprocessingShape" mc:Ignorable="w14 w15 w16se w16cid wp14">
   <w:body>
+    <w:bookmarkStart w:id="0" w:name="_GoBack" w:displacedByCustomXml="next"/>
+    <w:bookmarkEnd w:id="0" w:displacedByCustomXml="next"/>
     <w:sdt>
       <w:sdtPr>
         <w:rPr>
@@ -158,6 +160,7 @@
             <w:dataBinding w:prefixMappings="xmlns:ns0='http://purl.org/dc/elements/1.1/' xmlns:ns1='http://schemas.openxmlformats.org/package/2006/metadata/core-properties' " w:xpath="/ns1:coreProperties[1]/ns0:subject[1]" w:storeItemID="{6C3C8BC8-F283-45AE-878A-BAB7291924A1}"/>
             <w:text/>
           </w:sdtPr>
+          <w:sdtEndPr/>
           <w:sdtContent>
             <w:p>
               <w:pPr>
@@ -272,6 +275,7 @@
                                     <w:calendar w:val="gregorian"/>
                                   </w:date>
                                 </w:sdtPr>
+                                <w:sdtEndPr/>
                                 <w:sdtContent>
                                   <w:p>
                                     <w:pPr>
@@ -355,6 +359,7 @@
                               <w:calendar w:val="gregorian"/>
                             </w:date>
                           </w:sdtPr>
+                          <w:sdtEndPr/>
                           <w:sdtContent>
                             <w:p>
                               <w:pPr>
@@ -471,6 +476,10 @@
     <w:sdt>
       <w:sdtPr>
         <w:rPr>
+          <w:rFonts w:asciiTheme="minorHAnsi" w:eastAsiaTheme="minorEastAsia" w:hAnsiTheme="minorHAnsi" w:cstheme="minorBidi"/>
+          <w:color w:val="auto"/>
+          <w:sz w:val="21"/>
+          <w:szCs w:val="21"/>
           <w:lang w:val="de-DE"/>
         </w:rPr>
         <w:id w:val="289251893"/>
@@ -481,12 +490,8 @@
       </w:sdtPr>
       <w:sdtEndPr>
         <w:rPr>
-          <w:rFonts w:asciiTheme="minorHAnsi" w:eastAsiaTheme="minorEastAsia" w:hAnsiTheme="minorHAnsi" w:cstheme="minorBidi"/>
           <w:b/>
           <w:bCs/>
-          <w:color w:val="auto"/>
-          <w:sz w:val="21"/>
-          <w:szCs w:val="21"/>
         </w:rPr>
       </w:sdtEndPr>
       <w:sdtContent>
@@ -502,6 +507,17 @@
           </w:r>
         </w:p>
         <w:p>
+          <w:pPr>
+            <w:pStyle w:val="Verzeichnis2"/>
+            <w:tabs>
+              <w:tab w:val="right" w:leader="dot" w:pos="9062"/>
+            </w:tabs>
+            <w:rPr>
+              <w:noProof/>
+              <w:sz w:val="22"/>
+              <w:szCs w:val="22"/>
+            </w:rPr>
+          </w:pPr>
           <w:r>
             <w:rPr>
               <w:b/>
@@ -526,13 +542,695 @@
             </w:rPr>
             <w:fldChar w:fldCharType="separate"/>
           </w:r>
-          <w:r>
+          <w:hyperlink w:anchor="_Toc7783657" w:history="1">
+            <w:r>
+              <w:rPr>
+                <w:rStyle w:val="Hyperlink"/>
+                <w:noProof/>
+              </w:rPr>
+              <w:t>Einleitung</w:t>
+            </w:r>
+            <w:r>
+              <w:rPr>
+                <w:noProof/>
+                <w:webHidden/>
+              </w:rPr>
+              <w:tab/>
+            </w:r>
+            <w:r>
+              <w:rPr>
+                <w:noProof/>
+                <w:webHidden/>
+              </w:rPr>
+              <w:fldChar w:fldCharType="begin"/>
+            </w:r>
+            <w:r>
+              <w:rPr>
+                <w:noProof/>
+                <w:webHidden/>
+              </w:rPr>
+              <w:instrText xml:space="preserve"> PAGEREF _Toc7783657 \h </w:instrText>
+            </w:r>
+            <w:r>
+              <w:rPr>
+                <w:noProof/>
+                <w:webHidden/>
+              </w:rPr>
+            </w:r>
+            <w:r>
+              <w:rPr>
+                <w:noProof/>
+                <w:webHidden/>
+              </w:rPr>
+              <w:fldChar w:fldCharType="separate"/>
+            </w:r>
+            <w:r>
+              <w:rPr>
+                <w:noProof/>
+                <w:webHidden/>
+              </w:rPr>
+              <w:t>2</w:t>
+            </w:r>
+            <w:r>
+              <w:rPr>
+                <w:noProof/>
+                <w:webHidden/>
+              </w:rPr>
+              <w:fldChar w:fldCharType="end"/>
+            </w:r>
+          </w:hyperlink>
+        </w:p>
+        <w:p>
+          <w:pPr>
+            <w:pStyle w:val="Verzeichnis2"/>
+            <w:tabs>
+              <w:tab w:val="right" w:leader="dot" w:pos="9062"/>
+            </w:tabs>
             <w:rPr>
               <w:noProof/>
-              <w:lang w:val="de-DE"/>
+              <w:sz w:val="22"/>
+              <w:szCs w:val="22"/>
             </w:rPr>
-            <w:t>Es wurden keine Einträge für das Inhaltsverzeichnis gefunden.</w:t>
-          </w:r>
+          </w:pPr>
+          <w:hyperlink w:anchor="_Toc7783658" w:history="1">
+            <w:r>
+              <w:rPr>
+                <w:rStyle w:val="Hyperlink"/>
+                <w:noProof/>
+              </w:rPr>
+              <w:t>Zweck des Dokuments</w:t>
+            </w:r>
+            <w:r>
+              <w:rPr>
+                <w:noProof/>
+                <w:webHidden/>
+              </w:rPr>
+              <w:tab/>
+            </w:r>
+            <w:r>
+              <w:rPr>
+                <w:noProof/>
+                <w:webHidden/>
+              </w:rPr>
+              <w:fldChar w:fldCharType="begin"/>
+            </w:r>
+            <w:r>
+              <w:rPr>
+                <w:noProof/>
+                <w:webHidden/>
+              </w:rPr>
+              <w:instrText xml:space="preserve"> PAGEREF _Toc7783658 \h </w:instrText>
+            </w:r>
+            <w:r>
+              <w:rPr>
+                <w:noProof/>
+                <w:webHidden/>
+              </w:rPr>
+            </w:r>
+            <w:r>
+              <w:rPr>
+                <w:noProof/>
+                <w:webHidden/>
+              </w:rPr>
+              <w:fldChar w:fldCharType="separate"/>
+            </w:r>
+            <w:r>
+              <w:rPr>
+                <w:noProof/>
+                <w:webHidden/>
+              </w:rPr>
+              <w:t>2</w:t>
+            </w:r>
+            <w:r>
+              <w:rPr>
+                <w:noProof/>
+                <w:webHidden/>
+              </w:rPr>
+              <w:fldChar w:fldCharType="end"/>
+            </w:r>
+          </w:hyperlink>
+        </w:p>
+        <w:p>
+          <w:pPr>
+            <w:pStyle w:val="Verzeichnis2"/>
+            <w:tabs>
+              <w:tab w:val="right" w:leader="dot" w:pos="9062"/>
+            </w:tabs>
+            <w:rPr>
+              <w:noProof/>
+              <w:sz w:val="22"/>
+              <w:szCs w:val="22"/>
+            </w:rPr>
+          </w:pPr>
+          <w:hyperlink w:anchor="_Toc7783659" w:history="1">
+            <w:r>
+              <w:rPr>
+                <w:rStyle w:val="Hyperlink"/>
+                <w:noProof/>
+              </w:rPr>
+              <w:t>Anforderungen</w:t>
+            </w:r>
+            <w:r>
+              <w:rPr>
+                <w:noProof/>
+                <w:webHidden/>
+              </w:rPr>
+              <w:tab/>
+            </w:r>
+            <w:r>
+              <w:rPr>
+                <w:noProof/>
+                <w:webHidden/>
+              </w:rPr>
+              <w:fldChar w:fldCharType="begin"/>
+            </w:r>
+            <w:r>
+              <w:rPr>
+                <w:noProof/>
+                <w:webHidden/>
+              </w:rPr>
+              <w:instrText xml:space="preserve"> PAGEREF _Toc7783659 \h </w:instrText>
+            </w:r>
+            <w:r>
+              <w:rPr>
+                <w:noProof/>
+                <w:webHidden/>
+              </w:rPr>
+            </w:r>
+            <w:r>
+              <w:rPr>
+                <w:noProof/>
+                <w:webHidden/>
+              </w:rPr>
+              <w:fldChar w:fldCharType="separate"/>
+            </w:r>
+            <w:r>
+              <w:rPr>
+                <w:noProof/>
+                <w:webHidden/>
+              </w:rPr>
+              <w:t>2</w:t>
+            </w:r>
+            <w:r>
+              <w:rPr>
+                <w:noProof/>
+                <w:webHidden/>
+              </w:rPr>
+              <w:fldChar w:fldCharType="end"/>
+            </w:r>
+          </w:hyperlink>
+        </w:p>
+        <w:p>
+          <w:pPr>
+            <w:pStyle w:val="Verzeichnis2"/>
+            <w:tabs>
+              <w:tab w:val="right" w:leader="dot" w:pos="9062"/>
+            </w:tabs>
+            <w:rPr>
+              <w:noProof/>
+              <w:sz w:val="22"/>
+              <w:szCs w:val="22"/>
+            </w:rPr>
+          </w:pPr>
+          <w:hyperlink w:anchor="_Toc7783660" w:history="1">
+            <w:r>
+              <w:rPr>
+                <w:rStyle w:val="Hyperlink"/>
+                <w:noProof/>
+              </w:rPr>
+              <w:t>Funktionen und GUI</w:t>
+            </w:r>
+            <w:r>
+              <w:rPr>
+                <w:noProof/>
+                <w:webHidden/>
+              </w:rPr>
+              <w:tab/>
+            </w:r>
+            <w:r>
+              <w:rPr>
+                <w:noProof/>
+                <w:webHidden/>
+              </w:rPr>
+              <w:fldChar w:fldCharType="begin"/>
+            </w:r>
+            <w:r>
+              <w:rPr>
+                <w:noProof/>
+                <w:webHidden/>
+              </w:rPr>
+              <w:instrText xml:space="preserve"> PAGEREF _Toc7783660 \h </w:instrText>
+            </w:r>
+            <w:r>
+              <w:rPr>
+                <w:noProof/>
+                <w:webHidden/>
+              </w:rPr>
+            </w:r>
+            <w:r>
+              <w:rPr>
+                <w:noProof/>
+                <w:webHidden/>
+              </w:rPr>
+              <w:fldChar w:fldCharType="separate"/>
+            </w:r>
+            <w:r>
+              <w:rPr>
+                <w:noProof/>
+                <w:webHidden/>
+              </w:rPr>
+              <w:t>2</w:t>
+            </w:r>
+            <w:r>
+              <w:rPr>
+                <w:noProof/>
+                <w:webHidden/>
+              </w:rPr>
+              <w:fldChar w:fldCharType="end"/>
+            </w:r>
+          </w:hyperlink>
+        </w:p>
+        <w:p>
+          <w:pPr>
+            <w:pStyle w:val="Verzeichnis3"/>
+            <w:tabs>
+              <w:tab w:val="right" w:leader="dot" w:pos="9062"/>
+            </w:tabs>
+            <w:rPr>
+              <w:noProof/>
+              <w:sz w:val="22"/>
+              <w:szCs w:val="22"/>
+            </w:rPr>
+          </w:pPr>
+          <w:hyperlink w:anchor="_Toc7783661" w:history="1">
+            <w:r>
+              <w:rPr>
+                <w:rStyle w:val="Hyperlink"/>
+                <w:noProof/>
+              </w:rPr>
+              <w:t>Auto Fill</w:t>
+            </w:r>
+            <w:r>
+              <w:rPr>
+                <w:noProof/>
+                <w:webHidden/>
+              </w:rPr>
+              <w:tab/>
+            </w:r>
+            <w:r>
+              <w:rPr>
+                <w:noProof/>
+                <w:webHidden/>
+              </w:rPr>
+              <w:fldChar w:fldCharType="begin"/>
+            </w:r>
+            <w:r>
+              <w:rPr>
+                <w:noProof/>
+                <w:webHidden/>
+              </w:rPr>
+              <w:instrText xml:space="preserve"> PAGEREF _Toc7783661 \h </w:instrText>
+            </w:r>
+            <w:r>
+              <w:rPr>
+                <w:noProof/>
+                <w:webHidden/>
+              </w:rPr>
+            </w:r>
+            <w:r>
+              <w:rPr>
+                <w:noProof/>
+                <w:webHidden/>
+              </w:rPr>
+              <w:fldChar w:fldCharType="separate"/>
+            </w:r>
+            <w:r>
+              <w:rPr>
+                <w:noProof/>
+                <w:webHidden/>
+              </w:rPr>
+              <w:t>3</w:t>
+            </w:r>
+            <w:r>
+              <w:rPr>
+                <w:noProof/>
+                <w:webHidden/>
+              </w:rPr>
+              <w:fldChar w:fldCharType="end"/>
+            </w:r>
+          </w:hyperlink>
+        </w:p>
+        <w:p>
+          <w:pPr>
+            <w:pStyle w:val="Verzeichnis3"/>
+            <w:tabs>
+              <w:tab w:val="right" w:leader="dot" w:pos="9062"/>
+            </w:tabs>
+            <w:rPr>
+              <w:noProof/>
+              <w:sz w:val="22"/>
+              <w:szCs w:val="22"/>
+            </w:rPr>
+          </w:pPr>
+          <w:hyperlink w:anchor="_Toc7783662" w:history="1">
+            <w:r>
+              <w:rPr>
+                <w:rStyle w:val="Hyperlink"/>
+                <w:noProof/>
+              </w:rPr>
+              <w:t>GUI:</w:t>
+            </w:r>
+            <w:r>
+              <w:rPr>
+                <w:noProof/>
+                <w:webHidden/>
+              </w:rPr>
+              <w:tab/>
+            </w:r>
+            <w:r>
+              <w:rPr>
+                <w:noProof/>
+                <w:webHidden/>
+              </w:rPr>
+              <w:fldChar w:fldCharType="begin"/>
+            </w:r>
+            <w:r>
+              <w:rPr>
+                <w:noProof/>
+                <w:webHidden/>
+              </w:rPr>
+              <w:instrText xml:space="preserve"> PAGEREF _Toc7783662 \h </w:instrText>
+            </w:r>
+            <w:r>
+              <w:rPr>
+                <w:noProof/>
+                <w:webHidden/>
+              </w:rPr>
+            </w:r>
+            <w:r>
+              <w:rPr>
+                <w:noProof/>
+                <w:webHidden/>
+              </w:rPr>
+              <w:fldChar w:fldCharType="separate"/>
+            </w:r>
+            <w:r>
+              <w:rPr>
+                <w:noProof/>
+                <w:webHidden/>
+              </w:rPr>
+              <w:t>3</w:t>
+            </w:r>
+            <w:r>
+              <w:rPr>
+                <w:noProof/>
+                <w:webHidden/>
+              </w:rPr>
+              <w:fldChar w:fldCharType="end"/>
+            </w:r>
+          </w:hyperlink>
+        </w:p>
+        <w:p>
+          <w:pPr>
+            <w:pStyle w:val="Verzeichnis3"/>
+            <w:tabs>
+              <w:tab w:val="right" w:leader="dot" w:pos="9062"/>
+            </w:tabs>
+            <w:rPr>
+              <w:noProof/>
+              <w:sz w:val="22"/>
+              <w:szCs w:val="22"/>
+            </w:rPr>
+          </w:pPr>
+          <w:hyperlink w:anchor="_Toc7783663" w:history="1">
+            <w:r>
+              <w:rPr>
+                <w:rStyle w:val="Hyperlink"/>
+                <w:noProof/>
+              </w:rPr>
+              <w:t>UML Diagramm</w:t>
+            </w:r>
+            <w:r>
+              <w:rPr>
+                <w:noProof/>
+                <w:webHidden/>
+              </w:rPr>
+              <w:tab/>
+            </w:r>
+            <w:r>
+              <w:rPr>
+                <w:noProof/>
+                <w:webHidden/>
+              </w:rPr>
+              <w:fldChar w:fldCharType="begin"/>
+            </w:r>
+            <w:r>
+              <w:rPr>
+                <w:noProof/>
+                <w:webHidden/>
+              </w:rPr>
+              <w:instrText xml:space="preserve"> PAGEREF _Toc7783663 \h </w:instrText>
+            </w:r>
+            <w:r>
+              <w:rPr>
+                <w:noProof/>
+                <w:webHidden/>
+              </w:rPr>
+            </w:r>
+            <w:r>
+              <w:rPr>
+                <w:noProof/>
+                <w:webHidden/>
+              </w:rPr>
+              <w:fldChar w:fldCharType="separate"/>
+            </w:r>
+            <w:r>
+              <w:rPr>
+                <w:noProof/>
+                <w:webHidden/>
+              </w:rPr>
+              <w:t>6</w:t>
+            </w:r>
+            <w:r>
+              <w:rPr>
+                <w:noProof/>
+                <w:webHidden/>
+              </w:rPr>
+              <w:fldChar w:fldCharType="end"/>
+            </w:r>
+          </w:hyperlink>
+        </w:p>
+        <w:p>
+          <w:pPr>
+            <w:pStyle w:val="Verzeichnis2"/>
+            <w:tabs>
+              <w:tab w:val="right" w:leader="dot" w:pos="9062"/>
+            </w:tabs>
+            <w:rPr>
+              <w:noProof/>
+              <w:sz w:val="22"/>
+              <w:szCs w:val="22"/>
+            </w:rPr>
+          </w:pPr>
+          <w:hyperlink w:anchor="_Toc7783664" w:history="1">
+            <w:r>
+              <w:rPr>
+                <w:rStyle w:val="Hyperlink"/>
+                <w:noProof/>
+              </w:rPr>
+              <w:t>Testfälle</w:t>
+            </w:r>
+            <w:r>
+              <w:rPr>
+                <w:noProof/>
+                <w:webHidden/>
+              </w:rPr>
+              <w:tab/>
+            </w:r>
+            <w:r>
+              <w:rPr>
+                <w:noProof/>
+                <w:webHidden/>
+              </w:rPr>
+              <w:fldChar w:fldCharType="begin"/>
+            </w:r>
+            <w:r>
+              <w:rPr>
+                <w:noProof/>
+                <w:webHidden/>
+              </w:rPr>
+              <w:instrText xml:space="preserve"> PAGEREF _Toc7783664 \h </w:instrText>
+            </w:r>
+            <w:r>
+              <w:rPr>
+                <w:noProof/>
+                <w:webHidden/>
+              </w:rPr>
+            </w:r>
+            <w:r>
+              <w:rPr>
+                <w:noProof/>
+                <w:webHidden/>
+              </w:rPr>
+              <w:fldChar w:fldCharType="separate"/>
+            </w:r>
+            <w:r>
+              <w:rPr>
+                <w:noProof/>
+                <w:webHidden/>
+              </w:rPr>
+              <w:t>6</w:t>
+            </w:r>
+            <w:r>
+              <w:rPr>
+                <w:noProof/>
+                <w:webHidden/>
+              </w:rPr>
+              <w:fldChar w:fldCharType="end"/>
+            </w:r>
+          </w:hyperlink>
+        </w:p>
+        <w:p>
+          <w:pPr>
+            <w:pStyle w:val="Verzeichnis2"/>
+            <w:tabs>
+              <w:tab w:val="right" w:leader="dot" w:pos="9062"/>
+            </w:tabs>
+            <w:rPr>
+              <w:noProof/>
+              <w:sz w:val="22"/>
+              <w:szCs w:val="22"/>
+            </w:rPr>
+          </w:pPr>
+          <w:hyperlink w:anchor="_Toc7783665" w:history="1">
+            <w:r>
+              <w:rPr>
+                <w:rStyle w:val="Hyperlink"/>
+                <w:noProof/>
+              </w:rPr>
+              <w:t>Installationsanleitung</w:t>
+            </w:r>
+            <w:r>
+              <w:rPr>
+                <w:noProof/>
+                <w:webHidden/>
+              </w:rPr>
+              <w:tab/>
+            </w:r>
+            <w:r>
+              <w:rPr>
+                <w:noProof/>
+                <w:webHidden/>
+              </w:rPr>
+              <w:fldChar w:fldCharType="begin"/>
+            </w:r>
+            <w:r>
+              <w:rPr>
+                <w:noProof/>
+                <w:webHidden/>
+              </w:rPr>
+              <w:instrText xml:space="preserve"> PAGEREF _Toc7783665 \h </w:instrText>
+            </w:r>
+            <w:r>
+              <w:rPr>
+                <w:noProof/>
+                <w:webHidden/>
+              </w:rPr>
+            </w:r>
+            <w:r>
+              <w:rPr>
+                <w:noProof/>
+                <w:webHidden/>
+              </w:rPr>
+              <w:fldChar w:fldCharType="separate"/>
+            </w:r>
+            <w:r>
+              <w:rPr>
+                <w:noProof/>
+                <w:webHidden/>
+              </w:rPr>
+              <w:t>6</w:t>
+            </w:r>
+            <w:r>
+              <w:rPr>
+                <w:noProof/>
+                <w:webHidden/>
+              </w:rPr>
+              <w:fldChar w:fldCharType="end"/>
+            </w:r>
+          </w:hyperlink>
+        </w:p>
+        <w:p>
+          <w:pPr>
+            <w:pStyle w:val="Verzeichnis2"/>
+            <w:tabs>
+              <w:tab w:val="right" w:leader="dot" w:pos="9062"/>
+            </w:tabs>
+            <w:rPr>
+              <w:noProof/>
+              <w:sz w:val="22"/>
+              <w:szCs w:val="22"/>
+            </w:rPr>
+          </w:pPr>
+          <w:hyperlink w:anchor="_Toc7783666" w:history="1">
+            <w:r>
+              <w:rPr>
+                <w:rStyle w:val="Hyperlink"/>
+                <w:noProof/>
+              </w:rPr>
+              <w:t>Sonstiges</w:t>
+            </w:r>
+            <w:r>
+              <w:rPr>
+                <w:noProof/>
+                <w:webHidden/>
+              </w:rPr>
+              <w:tab/>
+            </w:r>
+            <w:r>
+              <w:rPr>
+                <w:noProof/>
+                <w:webHidden/>
+              </w:rPr>
+              <w:fldChar w:fldCharType="begin"/>
+            </w:r>
+            <w:r>
+              <w:rPr>
+                <w:noProof/>
+                <w:webHidden/>
+              </w:rPr>
+              <w:instrText xml:space="preserve"> PAGEREF _Toc7783666 \h </w:instrText>
+            </w:r>
+            <w:r>
+              <w:rPr>
+                <w:noProof/>
+                <w:webHidden/>
+              </w:rPr>
+            </w:r>
+            <w:r>
+              <w:rPr>
+                <w:noProof/>
+                <w:webHidden/>
+              </w:rPr>
+              <w:fldChar w:fldCharType="separate"/>
+            </w:r>
+            <w:r>
+              <w:rPr>
+                <w:noProof/>
+                <w:webHidden/>
+              </w:rPr>
+              <w:t>6</w:t>
+            </w:r>
+            <w:r>
+              <w:rPr>
+                <w:noProof/>
+                <w:webHidden/>
+              </w:rPr>
+              <w:fldChar w:fldCharType="end"/>
+            </w:r>
+          </w:hyperlink>
+        </w:p>
+        <w:p>
           <w:r>
             <w:rPr>
               <w:b/>
@@ -545,11 +1243,652 @@
       </w:sdtContent>
     </w:sdt>
     <w:p>
-      <w:bookmarkStart w:id="0" w:name="_GoBack"/>
-      <w:bookmarkEnd w:id="0"/>
+      <w:pPr>
+        <w:rPr>
+          <w:rFonts w:asciiTheme="majorHAnsi" w:eastAsiaTheme="majorEastAsia" w:hAnsiTheme="majorHAnsi" w:cstheme="majorBidi"/>
+          <w:color w:val="ED7D31" w:themeColor="accent2"/>
+          <w:sz w:val="36"/>
+          <w:szCs w:val="36"/>
+        </w:rPr>
+      </w:pPr>
+      <w:r>
+        <w:br w:type="page"/>
+      </w:r>
+    </w:p>
+    <w:p>
+      <w:pPr>
+        <w:pStyle w:val="berschrift2"/>
+      </w:pPr>
+      <w:bookmarkStart w:id="1" w:name="_Toc7783657"/>
+      <w:r>
+        <w:lastRenderedPageBreak/>
+        <w:t>Einleitung</w:t>
+      </w:r>
+      <w:bookmarkEnd w:id="1"/>
+    </w:p>
+    <w:p>
+      <w:r>
+        <w:t>Das ist die Dokumentation des Projektes M318 von Tristan Muri. Das Projekt ist eine Applikation zu entwickeln die Stationen und Verbindungen anzeigt von einem Bahn Netz.  Es soll ausserdem auch Dauer und weiteres anzeigen mit optionalen Funktionen wie den nächsten Bahnhof anzeigen.</w:t>
+      </w:r>
+    </w:p>
+    <w:p/>
+    <w:p>
+      <w:pPr>
+        <w:pStyle w:val="berschrift2"/>
+      </w:pPr>
+      <w:bookmarkStart w:id="2" w:name="_Toc7783658"/>
+      <w:r>
+        <w:t>Zweck des Dokuments</w:t>
+      </w:r>
+      <w:bookmarkEnd w:id="2"/>
+    </w:p>
+    <w:p>
+      <w:r>
+        <w:t>In diesem Dokument soll alles stehen was man über die Funktionen des Projekts erfahren und über deren Entwicklung. Darüber hinaus soll man nachher wiesen wie man das Projekt brauchen kann</w:t>
+      </w:r>
+      <w:r>
+        <w:t>, Installieren oder Deinstallieren. Zusätzlich soll es die Logik hinter einzelnen Funktionen zeigen und genauer darstellen.</w:t>
+      </w:r>
+    </w:p>
+    <w:p>
+      <w:pPr>
+        <w:pStyle w:val="berschrift2"/>
+      </w:pPr>
+      <w:bookmarkStart w:id="3" w:name="_Toc7783659"/>
+      <w:r>
+        <w:t>Anforderungen</w:t>
+      </w:r>
+      <w:bookmarkEnd w:id="3"/>
+    </w:p>
+    <w:p>
+      <w:r>
+        <w:t xml:space="preserve">Die Haupt Anforderungen waren das die Applikation Alle Stationen kennt und man diese nachschauen kann. Das bei einer erfolgreichen Suche von Verbindungen mindesten die nächsten 4 angezeigt werden. Eine Abfahrtstabelle für einen bestimmten Ort. Zusätzliche Dinge waren, das es Stationen vorschlägt währen man schreibt. Verbindungen an verschiedenen Zeiten anschauen können. </w:t>
+      </w:r>
+    </w:p>
+    <w:p>
+      <w:r>
+        <w:t xml:space="preserve">Die Freiwilligen letzten Anforderungen waren dann: Eine Angabe wo die nächste Station ist. Das man nachsehen kann wie die Stationen aussehen und wo sie sind. Das </w:t>
+      </w:r>
+      <w:r>
+        <w:t>letzte war,</w:t>
+      </w:r>
+      <w:r>
+        <w:t xml:space="preserve"> das man die Resultate per E-Mail weiterleiten kann.</w:t>
+      </w:r>
+    </w:p>
+    <w:p>
+      <w:pPr>
+        <w:pStyle w:val="berschrift2"/>
+      </w:pPr>
+      <w:bookmarkStart w:id="4" w:name="_Toc7783660"/>
+      <w:r>
+        <w:t>Funktionen</w:t>
+      </w:r>
+      <w:r>
+        <w:t xml:space="preserve"> und GUI</w:t>
+      </w:r>
+      <w:bookmarkEnd w:id="4"/>
+    </w:p>
+    <w:p>
+      <w:r>
+        <w:t xml:space="preserve">Die Haupt Funktion des Programms ist, das es nach Verbindungen zwischen zwei Stationen sucht und diese anzeigt. Man sieht dann Abfahrtszeit, Ankunftszeit, Dauer und Ort.   </w:t>
+      </w:r>
+    </w:p>
+    <w:p>
+      <w:r>
+        <w:t xml:space="preserve">Man kann einstellen von welcher Zeit weg die Züge Abfahren dürfen und an welchem Datum. Ausserdem kann man Abfahrtsort und Ankunftsort mit einem Knopf druck wechseln oder beide gleich Leeren. </w:t>
+      </w:r>
+    </w:p>
+    <w:p>
+      <w:r>
+        <w:t>Es wurden keine Bugs gefunden oder sonstige Fehler.</w:t>
+      </w:r>
+    </w:p>
+    <w:p>
+      <w:pPr>
+        <w:pStyle w:val="berschrift3"/>
+      </w:pPr>
+      <w:bookmarkStart w:id="5" w:name="_Toc7783661"/>
+      <w:r>
+        <w:lastRenderedPageBreak/>
+        <w:t>Auto Fill</w:t>
+      </w:r>
+      <w:bookmarkEnd w:id="5"/>
+    </w:p>
+    <w:p>
+      <w:r>
+        <w:t>Das Auto Fill war zu gleich eine sehr Schwere wie Einfache Aufgabe. Zu Beginn wurden Comboboxen benutzt.</w:t>
+      </w:r>
+      <w:r>
+        <w:t xml:space="preserve"> So funktioniert das Aut</w:t>
+      </w:r>
+      <w:r>
+        <w:t>o Fill / Vorschläge Prinzip:</w:t>
+      </w:r>
+      <w:r>
+        <w:rPr>
+          <w:noProof/>
+        </w:rPr>
+        <w:t xml:space="preserve"> </w:t>
+      </w:r>
+      <w:r>
+        <w:rPr>
+          <w:noProof/>
+        </w:rPr>
+        <w:drawing>
+          <wp:inline distT="0" distB="0" distL="0" distR="0" wp14:anchorId="659948A3" wp14:editId="3C037C38">
+            <wp:extent cx="5760720" cy="3710305"/>
+            <wp:effectExtent l="0" t="0" r="0" b="4445"/>
+            <wp:docPr id="10" name="Grafik 10"/>
+            <wp:cNvGraphicFramePr>
+              <a:graphicFrameLocks xmlns:a="http://schemas.openxmlformats.org/drawingml/2006/main" noChangeAspect="1"/>
+            </wp:cNvGraphicFramePr>
+            <a:graphic xmlns:a="http://schemas.openxmlformats.org/drawingml/2006/main">
+              <a:graphicData uri="http://schemas.openxmlformats.org/drawingml/2006/picture">
+                <pic:pic xmlns:pic="http://schemas.openxmlformats.org/drawingml/2006/picture">
+                  <pic:nvPicPr>
+                    <pic:cNvPr id="1" name=""/>
+                    <pic:cNvPicPr/>
+                  </pic:nvPicPr>
+                  <pic:blipFill>
+                    <a:blip r:embed="rId10"/>
+                    <a:stretch>
+                      <a:fillRect/>
+                    </a:stretch>
+                  </pic:blipFill>
+                  <pic:spPr>
+                    <a:xfrm>
+                      <a:off x="0" y="0"/>
+                      <a:ext cx="5760720" cy="3710305"/>
+                    </a:xfrm>
+                    <a:prstGeom prst="rect">
+                      <a:avLst/>
+                    </a:prstGeom>
+                  </pic:spPr>
+                </pic:pic>
+              </a:graphicData>
+            </a:graphic>
+          </wp:inline>
+        </w:drawing>
+      </w:r>
+    </w:p>
+    <w:p>
+      <w:pPr>
+        <w:pStyle w:val="berschrift3"/>
+      </w:pPr>
+      <w:bookmarkStart w:id="6" w:name="_Toc7783662"/>
+      <w:r>
+        <w:t>GUI:</w:t>
+      </w:r>
+      <w:bookmarkEnd w:id="6"/>
+    </w:p>
+    <w:p>
+      <w:r>
+        <w:t>Das ist das Erste GUI:</w:t>
+      </w:r>
+      <w:r>
+        <w:rPr>
+          <w:noProof/>
+        </w:rPr>
+        <w:drawing>
+          <wp:inline distT="0" distB="0" distL="0" distR="0">
+            <wp:extent cx="5753100" cy="3571875"/>
+            <wp:effectExtent l="0" t="0" r="0" b="9525"/>
+            <wp:docPr id="3" name="Grafik 3"/>
+            <wp:cNvGraphicFramePr>
+              <a:graphicFrameLocks xmlns:a="http://schemas.openxmlformats.org/drawingml/2006/main" noChangeAspect="1"/>
+            </wp:cNvGraphicFramePr>
+            <a:graphic xmlns:a="http://schemas.openxmlformats.org/drawingml/2006/main">
+              <a:graphicData uri="http://schemas.openxmlformats.org/drawingml/2006/picture">
+                <pic:pic xmlns:pic="http://schemas.openxmlformats.org/drawingml/2006/picture">
+                  <pic:nvPicPr>
+                    <pic:cNvPr id="0" name="Picture 2"/>
+                    <pic:cNvPicPr>
+                      <a:picLocks noChangeAspect="1" noChangeArrowheads="1"/>
+                    </pic:cNvPicPr>
+                  </pic:nvPicPr>
+                  <pic:blipFill>
+                    <a:blip r:embed="rId11">
+                      <a:extLst>
+                        <a:ext uri="{28A0092B-C50C-407E-A947-70E740481C1C}">
+                          <a14:useLocalDpi xmlns:a14="http://schemas.microsoft.com/office/drawing/2010/main" val="0"/>
+                        </a:ext>
+                      </a:extLst>
+                    </a:blip>
+                    <a:srcRect/>
+                    <a:stretch>
+                      <a:fillRect/>
+                    </a:stretch>
+                  </pic:blipFill>
+                  <pic:spPr bwMode="auto">
+                    <a:xfrm>
+                      <a:off x="0" y="0"/>
+                      <a:ext cx="5753100" cy="3571875"/>
+                    </a:xfrm>
+                    <a:prstGeom prst="rect">
+                      <a:avLst/>
+                    </a:prstGeom>
+                    <a:noFill/>
+                    <a:ln>
+                      <a:noFill/>
+                    </a:ln>
+                  </pic:spPr>
+                </pic:pic>
+              </a:graphicData>
+            </a:graphic>
+          </wp:inline>
+        </w:drawing>
+      </w:r>
+      <w:r>
+        <w:t xml:space="preserve"> Es wurde designend mit der Farbe Rot um es vertraulicher zu machen, da die grösste APP in diesem Bereich die gleiche primär Farbe hat. Es wurde jedoch nicht umgesetzt da die Farben im Visualstudio nicht </w:t>
+      </w:r>
+      <w:r>
+        <w:lastRenderedPageBreak/>
+        <w:t xml:space="preserve">übereinstimmten mit dem Rot und es auch sonstig keine schöne rote Farbe hatte. Dazu kam </w:t>
+      </w:r>
+      <w:r>
+        <w:t>noch,</w:t>
+      </w:r>
+      <w:r>
+        <w:t xml:space="preserve"> </w:t>
+      </w:r>
+      <w:r>
+        <w:t>dass,</w:t>
+      </w:r>
+      <w:r>
+        <w:t xml:space="preserve"> ich mehr Knöpfe brauchen würde als zu beginn geplant und ich ziemlich schnell ein neues Layout hatte</w:t>
+      </w:r>
+      <w:r>
+        <w:t>.</w:t>
+      </w:r>
+      <w:r>
+        <w:t xml:space="preserve"> Es wurde zudem: </w:t>
+      </w:r>
+      <w:r>
+        <w:rPr>
+          <w:noProof/>
+        </w:rPr>
+        <w:drawing>
+          <wp:inline distT="0" distB="0" distL="0" distR="0" wp14:anchorId="5F354C59" wp14:editId="099064A1">
+            <wp:extent cx="5760720" cy="3482975"/>
+            <wp:effectExtent l="0" t="0" r="0" b="3175"/>
+            <wp:docPr id="4" name="Grafik 4"/>
+            <wp:cNvGraphicFramePr>
+              <a:graphicFrameLocks xmlns:a="http://schemas.openxmlformats.org/drawingml/2006/main" noChangeAspect="1"/>
+            </wp:cNvGraphicFramePr>
+            <a:graphic xmlns:a="http://schemas.openxmlformats.org/drawingml/2006/main">
+              <a:graphicData uri="http://schemas.openxmlformats.org/drawingml/2006/picture">
+                <pic:pic xmlns:pic="http://schemas.openxmlformats.org/drawingml/2006/picture">
+                  <pic:nvPicPr>
+                    <pic:cNvPr id="1" name=""/>
+                    <pic:cNvPicPr/>
+                  </pic:nvPicPr>
+                  <pic:blipFill>
+                    <a:blip r:embed="rId12"/>
+                    <a:stretch>
+                      <a:fillRect/>
+                    </a:stretch>
+                  </pic:blipFill>
+                  <pic:spPr>
+                    <a:xfrm>
+                      <a:off x="0" y="0"/>
+                      <a:ext cx="5760720" cy="3482975"/>
+                    </a:xfrm>
+                    <a:prstGeom prst="rect">
+                      <a:avLst/>
+                    </a:prstGeom>
+                  </pic:spPr>
+                </pic:pic>
+              </a:graphicData>
+            </a:graphic>
+          </wp:inline>
+        </w:drawing>
+      </w:r>
+    </w:p>
+    <w:p>
+      <w:r>
+        <w:t xml:space="preserve">Es hatte sogar Knöpfe die nicht Funktionierten. Diese waren die Abfahrt und Ankunft Buttons. Es gab zu diesem Zeitpunkt ebenfalls Probleme mit dem Datum und der Zeit. Der </w:t>
+      </w:r>
+      <w:r>
+        <w:t>Zeit Picker</w:t>
+      </w:r>
+      <w:r>
+        <w:t xml:space="preserve"> hatte eine Kalender Funktion die nichts als nur verwirrte. Die Rechte Seite wurde noch freigelassen für zusätzlich Funktionen wie eine Mail Button oder </w:t>
+      </w:r>
+      <w:r>
+        <w:t>Maps,</w:t>
+      </w:r>
+      <w:r>
+        <w:t xml:space="preserve"> die aber noch nicht </w:t>
+      </w:r>
+      <w:r>
+        <w:t xml:space="preserve">sicher waren. </w:t>
+      </w:r>
+    </w:p>
+    <w:p/>
+    <w:p>
+      <w:r>
+        <w:rPr>
+          <w:noProof/>
+        </w:rPr>
+        <w:drawing>
+          <wp:inline distT="0" distB="0" distL="0" distR="0" wp14:anchorId="2CF832A3" wp14:editId="719D2F74">
+            <wp:extent cx="5760720" cy="3537585"/>
+            <wp:effectExtent l="0" t="0" r="0" b="5715"/>
+            <wp:docPr id="1" name="Grafik 1"/>
+            <wp:cNvGraphicFramePr>
+              <a:graphicFrameLocks xmlns:a="http://schemas.openxmlformats.org/drawingml/2006/main" noChangeAspect="1"/>
+            </wp:cNvGraphicFramePr>
+            <a:graphic xmlns:a="http://schemas.openxmlformats.org/drawingml/2006/main">
+              <a:graphicData uri="http://schemas.openxmlformats.org/drawingml/2006/picture">
+                <pic:pic xmlns:pic="http://schemas.openxmlformats.org/drawingml/2006/picture">
+                  <pic:nvPicPr>
+                    <pic:cNvPr id="1" name=""/>
+                    <pic:cNvPicPr/>
+                  </pic:nvPicPr>
+                  <pic:blipFill>
+                    <a:blip r:embed="rId13"/>
+                    <a:stretch>
+                      <a:fillRect/>
+                    </a:stretch>
+                  </pic:blipFill>
+                  <pic:spPr>
+                    <a:xfrm>
+                      <a:off x="0" y="0"/>
+                      <a:ext cx="5760720" cy="3537585"/>
+                    </a:xfrm>
+                    <a:prstGeom prst="rect">
+                      <a:avLst/>
+                    </a:prstGeom>
+                  </pic:spPr>
+                </pic:pic>
+              </a:graphicData>
+            </a:graphic>
+          </wp:inline>
+        </w:drawing>
+      </w:r>
+    </w:p>
+    <w:p>
+      <w:pPr>
+        <w:rPr>
+          <w:noProof/>
+        </w:rPr>
+      </w:pPr>
+      <w:r>
+        <w:lastRenderedPageBreak/>
+        <w:t xml:space="preserve">Die Comboboxen wurden ersetzt durch TextBoxen mit Listboxen durch Probleme mit dem Auto Fill und der der Einfachheit. </w:t>
+      </w:r>
+      <w:r>
+        <w:t xml:space="preserve">In dem ganzen Programm hat kaum etwas gleich viel Zeit gebraucht wie der gescheiterte Versuch des Auto complete der ComboBoxen. </w:t>
+      </w:r>
+      <w:r>
+        <w:t xml:space="preserve">Zu Beginn waren die Listboxen nur eine Auswahl hoch, es wurde jedoch geändert will es Komfortabler ist. </w:t>
+      </w:r>
+      <w:r>
+        <w:t xml:space="preserve">In dieser Version </w:t>
+      </w:r>
+      <w:r>
+        <w:t>hat sich vor allem das die Abfahrtstafel geändert, die zuvor noch nicht vorhanden war. Dier Knopf öffnet ein neues GUI das so aussieht:</w:t>
+      </w:r>
+      <w:r>
+        <w:rPr>
+          <w:noProof/>
+        </w:rPr>
+        <w:t xml:space="preserve"> </w:t>
+      </w:r>
+      <w:r>
+        <w:rPr>
+          <w:noProof/>
+        </w:rPr>
+        <w:drawing>
+          <wp:inline distT="0" distB="0" distL="0" distR="0" wp14:anchorId="304A969F" wp14:editId="360EF9A5">
+            <wp:extent cx="5591175" cy="2790825"/>
+            <wp:effectExtent l="0" t="0" r="9525" b="9525"/>
+            <wp:docPr id="6" name="Grafik 6"/>
+            <wp:cNvGraphicFramePr>
+              <a:graphicFrameLocks xmlns:a="http://schemas.openxmlformats.org/drawingml/2006/main" noChangeAspect="1"/>
+            </wp:cNvGraphicFramePr>
+            <a:graphic xmlns:a="http://schemas.openxmlformats.org/drawingml/2006/main">
+              <a:graphicData uri="http://schemas.openxmlformats.org/drawingml/2006/picture">
+                <pic:pic xmlns:pic="http://schemas.openxmlformats.org/drawingml/2006/picture">
+                  <pic:nvPicPr>
+                    <pic:cNvPr id="1" name=""/>
+                    <pic:cNvPicPr/>
+                  </pic:nvPicPr>
+                  <pic:blipFill>
+                    <a:blip r:embed="rId14"/>
+                    <a:stretch>
+                      <a:fillRect/>
+                    </a:stretch>
+                  </pic:blipFill>
+                  <pic:spPr>
+                    <a:xfrm>
+                      <a:off x="0" y="0"/>
+                      <a:ext cx="5591175" cy="2790825"/>
+                    </a:xfrm>
+                    <a:prstGeom prst="rect">
+                      <a:avLst/>
+                    </a:prstGeom>
+                  </pic:spPr>
+                </pic:pic>
+              </a:graphicData>
+            </a:graphic>
+          </wp:inline>
+        </w:drawing>
+      </w:r>
+    </w:p>
+    <w:p>
+      <w:r>
+        <w:t xml:space="preserve">Auf diesem GUI kann man einen Ort eingeben und einem werden alle Verbindungen angezeigt, die von dort ausgehen. Man kann wie auch schon bei dem anderen GUI mit dem Suchen Knopf suchen und man bekommt Vorschläge von der Liststation. </w:t>
+      </w:r>
+      <w:r>
+        <w:t>Es hat Verhältnis mässig sehr lange gebraucht bis diese eher einfache Aufgabe abgeschlossen war. Es gab immer wieder kleine Probleme, durch die viel Zeit verloren wurde.</w:t>
+      </w:r>
+    </w:p>
+    <w:p>
+      <w:r>
+        <w:rPr>
+          <w:noProof/>
+        </w:rPr>
+        <w:drawing>
+          <wp:inline distT="0" distB="0" distL="0" distR="0" wp14:anchorId="6D95A75D" wp14:editId="7FCDF587">
+            <wp:extent cx="5760720" cy="2654300"/>
+            <wp:effectExtent l="0" t="0" r="0" b="0"/>
+            <wp:docPr id="11" name="Grafik 11"/>
+            <wp:cNvGraphicFramePr>
+              <a:graphicFrameLocks xmlns:a="http://schemas.openxmlformats.org/drawingml/2006/main" noChangeAspect="1"/>
+            </wp:cNvGraphicFramePr>
+            <a:graphic xmlns:a="http://schemas.openxmlformats.org/drawingml/2006/main">
+              <a:graphicData uri="http://schemas.openxmlformats.org/drawingml/2006/picture">
+                <pic:pic xmlns:pic="http://schemas.openxmlformats.org/drawingml/2006/picture">
+                  <pic:nvPicPr>
+                    <pic:cNvPr id="1" name=""/>
+                    <pic:cNvPicPr/>
+                  </pic:nvPicPr>
+                  <pic:blipFill>
+                    <a:blip r:embed="rId15"/>
+                    <a:stretch>
+                      <a:fillRect/>
+                    </a:stretch>
+                  </pic:blipFill>
+                  <pic:spPr>
+                    <a:xfrm>
+                      <a:off x="0" y="0"/>
+                      <a:ext cx="5760720" cy="2654300"/>
+                    </a:xfrm>
+                    <a:prstGeom prst="rect">
+                      <a:avLst/>
+                    </a:prstGeom>
+                  </pic:spPr>
+                </pic:pic>
+              </a:graphicData>
+            </a:graphic>
+          </wp:inline>
+        </w:drawing>
+      </w:r>
+    </w:p>
+    <w:p>
+      <w:r>
+        <w:t xml:space="preserve">Da es jedoch </w:t>
+      </w:r>
+      <w:r>
+        <w:t>zeitlich</w:t>
+      </w:r>
+      <w:r>
+        <w:t xml:space="preserve"> ein wenig Probleme gab wurden die Funktionen für die Einstellungen der Zeit und Datum hier entfernt.</w:t>
+      </w:r>
+    </w:p>
+    <w:p>
+      <w:pPr>
+        <w:pStyle w:val="berschrift3"/>
+      </w:pPr>
+      <w:bookmarkStart w:id="7" w:name="_Toc7783663"/>
+      <w:r>
+        <w:lastRenderedPageBreak/>
+        <w:t>UML Diagramm</w:t>
+      </w:r>
+      <w:bookmarkEnd w:id="7"/>
+    </w:p>
+    <w:p>
+      <w:r>
+        <w:rPr>
+          <w:noProof/>
+        </w:rPr>
+        <w:drawing>
+          <wp:inline distT="0" distB="0" distL="0" distR="0" wp14:anchorId="26C201BE" wp14:editId="7E4E292B">
+            <wp:extent cx="5760720" cy="4422775"/>
+            <wp:effectExtent l="0" t="0" r="0" b="0"/>
+            <wp:docPr id="9" name="Grafik 9"/>
+            <wp:cNvGraphicFramePr>
+              <a:graphicFrameLocks xmlns:a="http://schemas.openxmlformats.org/drawingml/2006/main" noChangeAspect="1"/>
+            </wp:cNvGraphicFramePr>
+            <a:graphic xmlns:a="http://schemas.openxmlformats.org/drawingml/2006/main">
+              <a:graphicData uri="http://schemas.openxmlformats.org/drawingml/2006/picture">
+                <pic:pic xmlns:pic="http://schemas.openxmlformats.org/drawingml/2006/picture">
+                  <pic:nvPicPr>
+                    <pic:cNvPr id="1" name=""/>
+                    <pic:cNvPicPr/>
+                  </pic:nvPicPr>
+                  <pic:blipFill>
+                    <a:blip r:embed="rId16"/>
+                    <a:stretch>
+                      <a:fillRect/>
+                    </a:stretch>
+                  </pic:blipFill>
+                  <pic:spPr>
+                    <a:xfrm>
+                      <a:off x="0" y="0"/>
+                      <a:ext cx="5760720" cy="4422775"/>
+                    </a:xfrm>
+                    <a:prstGeom prst="rect">
+                      <a:avLst/>
+                    </a:prstGeom>
+                  </pic:spPr>
+                </pic:pic>
+              </a:graphicData>
+            </a:graphic>
+          </wp:inline>
+        </w:drawing>
+      </w:r>
+    </w:p>
+    <w:p>
+      <w:r>
+        <w:t>Das ist das UML Diagramm des Programms. Hier sieht man schön die Verbindungen zwischen den verschiedenen Klassen.</w:t>
+      </w:r>
+    </w:p>
+    <w:p>
+      <w:pPr>
+        <w:pStyle w:val="berschrift2"/>
+      </w:pPr>
+      <w:bookmarkStart w:id="8" w:name="_Toc7783664"/>
+      <w:r>
+        <w:t>Testfälle</w:t>
+      </w:r>
+      <w:bookmarkEnd w:id="8"/>
+    </w:p>
+    <w:p>
+      <w:r>
+        <w:t>Die Tests auf die Funktionalität der Verbindungen, Zeit Einstellungen, Datum, Abfahrtsstation und</w:t>
+      </w:r>
+      <w:r>
+        <w:t xml:space="preserve"> Von Nach Station Wechsel wurden getestet mit vielen Testfällen.</w:t>
+      </w:r>
+    </w:p>
+    <w:p>
+      <w:r>
+        <w:t xml:space="preserve">Es wurden die Verbindungen getestet mit </w:t>
+      </w:r>
+      <w:r>
+        <w:t xml:space="preserve">dem Beispiel Sursee nach Luzern um 8:16. Wie in der SBB App war die erste erscheinende Verbindung um 8:18. Die Bus Ruten in Mauensee die am Wochenende anders fahren wurden getestet und das Datum wurde richtig übernommen.  </w:t>
+      </w:r>
+    </w:p>
+    <w:p>
+      <w:r>
+        <w:t xml:space="preserve">Die Abfahrtstabelle hat mit dem Beispiel Mauensee auch </w:t>
+      </w:r>
+      <w:r>
+        <w:t>problemlos</w:t>
+      </w:r>
+      <w:r>
+        <w:t xml:space="preserve"> funktioniert und hat die richtigen Einträge </w:t>
+      </w:r>
+      <w:r>
+        <w:t>zurückgegeben</w:t>
+      </w:r>
+      <w:r>
+        <w:t xml:space="preserve">. </w:t>
+      </w:r>
+    </w:p>
+    <w:p>
+      <w:pPr>
+        <w:pStyle w:val="berschrift2"/>
+      </w:pPr>
+      <w:bookmarkStart w:id="9" w:name="_Toc7783665"/>
+      <w:r>
+        <w:t>Installationsanleitung</w:t>
+      </w:r>
+      <w:bookmarkEnd w:id="9"/>
+    </w:p>
+    <w:p>
+      <w:r>
+        <w:t>Man klickt auf die Setup exe Datei. Akzeptiert das vorgegebene und es installiert sich automatisch. Das exe befindet sich in dem Debug Ordner in dem SetupProjekt318TM Ordner. Die msi Datei, die im selben Ordner ist kann die Datei reparieren oder Deinstallieren.</w:t>
+      </w:r>
+    </w:p>
+    <w:p>
+      <w:pPr>
+        <w:pStyle w:val="berschrift2"/>
+      </w:pPr>
+      <w:bookmarkStart w:id="10" w:name="_Toc7783666"/>
+      <w:r>
+        <w:t>Sonstiges</w:t>
+      </w:r>
+      <w:bookmarkEnd w:id="10"/>
+    </w:p>
+    <w:p>
+      <w:r>
+        <w:t xml:space="preserve">Mein Projekt hat 2 Forms und das einte wird durch einen Knopf </w:t>
+      </w:r>
+      <w:r>
+        <w:t>initialisiert</w:t>
+      </w:r>
+      <w:r>
+        <w:t>.</w:t>
+      </w:r>
+    </w:p>
+    <w:p>
+      <w:pPr>
+        <w:jc w:val="right"/>
+      </w:pPr>
+      <w:r>
+        <w:tab/>
+      </w:r>
+      <w:r>
+        <w:tab/>
+      </w:r>
     </w:p>
     <w:sectPr>
-      <w:headerReference w:type="default" r:id="rId10"/>
+      <w:headerReference w:type="default" r:id="rId17"/>
+      <w:footerReference w:type="default" r:id="rId18"/>
       <w:pgSz w:w="11906" w:h="16838"/>
       <w:pgMar w:top="1417" w:right="1417" w:bottom="1134" w:left="1417" w:header="708" w:footer="708" w:gutter="0"/>
       <w:pgNumType w:start="0"/>
@@ -584,6 +1923,79 @@
     </w:p>
   </w:endnote>
 </w:endnotes>
+</file>
+
+<file path=word/footer1.xml><?xml version="1.0" encoding="utf-8"?>
+<w:ftr xmlns:wpc="http://schemas.microsoft.com/office/word/2010/wordprocessingCanvas" xmlns:cx="http://schemas.microsoft.com/office/drawing/2014/chartex" xmlns:cx1="http://schemas.microsoft.com/office/drawing/2015/9/8/chartex" xmlns:cx2="http://schemas.microsoft.com/office/drawing/2015/10/21/chartex" xmlns:cx3="http://schemas.microsoft.com/office/drawing/2016/5/9/chartex" xmlns:cx4="http://schemas.microsoft.com/office/drawing/2016/5/10/chartex" xmlns:cx5="http://schemas.microsoft.com/office/drawing/2016/5/11/chartex" xmlns:cx6="http://schemas.microsoft.com/office/drawing/2016/5/12/chartex" xmlns:cx7="http://schemas.microsoft.com/office/drawing/2016/5/13/chartex" xmlns:cx8="http://schemas.microsoft.com/office/drawing/2016/5/14/chartex" xmlns:mc="http://schemas.openxmlformats.org/markup-compatibility/2006" xmlns:aink="http://schemas.microsoft.com/office/drawing/2016/ink" xmlns:am3d="http://schemas.microsoft.com/office/drawing/2017/model3d" xmlns:o="urn:schemas-microsoft-com:office:office" xmlns:r="http://schemas.openxmlformats.org/officeDocument/2006/relationships" xmlns:m="http://schemas.openxmlformats.org/officeDocument/2006/math" xmlns:v="urn:schemas-microsoft-com:vml" xmlns:wp14="http://schemas.microsoft.com/office/word/2010/wordprocessingDrawing" xmlns:wp="http://schemas.openxmlformats.org/drawingml/2006/wordprocessingDrawing" xmlns:w10="urn:schemas-microsoft-com:office:word" xmlns:w="http://schemas.openxmlformats.org/wordprocessingml/2006/main" xmlns:w14="http://schemas.microsoft.com/office/word/2010/wordml" xmlns:w15="http://schemas.microsoft.com/office/word/2012/wordml" xmlns:w16cid="http://schemas.microsoft.com/office/word/2016/wordml/cid" xmlns:w16se="http://schemas.microsoft.com/office/word/2015/wordml/symex" xmlns:wpg="http://schemas.microsoft.com/office/word/2010/wordprocessingGroup" xmlns:wpi="http://schemas.microsoft.com/office/word/2010/wordprocessingInk" xmlns:wne="http://schemas.microsoft.com/office/word/2006/wordml" xmlns:wps="http://schemas.microsoft.com/office/word/2010/wordprocessingShape" mc:Ignorable="w14 w15 w16se w16cid wp14">
+  <w:p>
+    <w:pPr>
+      <w:pBdr>
+        <w:left w:val="single" w:sz="12" w:space="11" w:color="4472C4" w:themeColor="accent1"/>
+      </w:pBdr>
+      <w:tabs>
+        <w:tab w:val="left" w:pos="622"/>
+      </w:tabs>
+      <w:spacing w:after="0"/>
+      <w:rPr>
+        <w:rFonts w:asciiTheme="majorHAnsi" w:eastAsiaTheme="majorEastAsia" w:hAnsiTheme="majorHAnsi" w:cstheme="majorBidi"/>
+        <w:color w:val="2F5496" w:themeColor="accent1" w:themeShade="BF"/>
+        <w:sz w:val="26"/>
+        <w:szCs w:val="26"/>
+      </w:rPr>
+    </w:pPr>
+    <w:r>
+      <w:rPr>
+        <w:rFonts w:asciiTheme="majorHAnsi" w:eastAsiaTheme="majorEastAsia" w:hAnsiTheme="majorHAnsi" w:cstheme="majorBidi"/>
+        <w:color w:val="2F5496" w:themeColor="accent1" w:themeShade="BF"/>
+        <w:sz w:val="26"/>
+        <w:szCs w:val="26"/>
+      </w:rPr>
+      <w:fldChar w:fldCharType="begin"/>
+    </w:r>
+    <w:r>
+      <w:rPr>
+        <w:rFonts w:asciiTheme="majorHAnsi" w:eastAsiaTheme="majorEastAsia" w:hAnsiTheme="majorHAnsi" w:cstheme="majorBidi"/>
+        <w:color w:val="2F5496" w:themeColor="accent1" w:themeShade="BF"/>
+        <w:sz w:val="26"/>
+        <w:szCs w:val="26"/>
+      </w:rPr>
+      <w:instrText>PAGE   \* MERGEFORMAT</w:instrText>
+    </w:r>
+    <w:r>
+      <w:rPr>
+        <w:rFonts w:asciiTheme="majorHAnsi" w:eastAsiaTheme="majorEastAsia" w:hAnsiTheme="majorHAnsi" w:cstheme="majorBidi"/>
+        <w:color w:val="2F5496" w:themeColor="accent1" w:themeShade="BF"/>
+        <w:sz w:val="26"/>
+        <w:szCs w:val="26"/>
+      </w:rPr>
+      <w:fldChar w:fldCharType="separate"/>
+    </w:r>
+    <w:r>
+      <w:rPr>
+        <w:rFonts w:asciiTheme="majorHAnsi" w:eastAsiaTheme="majorEastAsia" w:hAnsiTheme="majorHAnsi" w:cstheme="majorBidi"/>
+        <w:color w:val="2F5496" w:themeColor="accent1" w:themeShade="BF"/>
+        <w:sz w:val="26"/>
+        <w:szCs w:val="26"/>
+        <w:lang w:val="de-DE"/>
+      </w:rPr>
+      <w:t>2</w:t>
+    </w:r>
+    <w:r>
+      <w:rPr>
+        <w:rFonts w:asciiTheme="majorHAnsi" w:eastAsiaTheme="majorEastAsia" w:hAnsiTheme="majorHAnsi" w:cstheme="majorBidi"/>
+        <w:color w:val="2F5496" w:themeColor="accent1" w:themeShade="BF"/>
+        <w:sz w:val="26"/>
+        <w:szCs w:val="26"/>
+      </w:rPr>
+      <w:fldChar w:fldCharType="end"/>
+    </w:r>
+  </w:p>
+  <w:p>
+    <w:pPr>
+      <w:pStyle w:val="Fuzeile"/>
+    </w:pPr>
+  </w:p>
+</w:ftr>
 </file>
 
 <file path=word/footnotes.xml><?xml version="1.0" encoding="utf-8"?>
@@ -1060,7 +2472,6 @@
     <w:next w:val="Standard"/>
     <w:link w:val="berschrift2Zchn"/>
     <w:uiPriority w:val="9"/>
-    <w:semiHidden/>
     <w:unhideWhenUsed/>
     <w:qFormat/>
     <w:rsid w:val="00F17994"/>
@@ -1083,7 +2494,6 @@
     <w:next w:val="Standard"/>
     <w:link w:val="berschrift3Zchn"/>
     <w:uiPriority w:val="9"/>
-    <w:semiHidden/>
     <w:unhideWhenUsed/>
     <w:qFormat/>
     <w:rsid w:val="00F17994"/>
@@ -1106,7 +2516,6 @@
     <w:next w:val="Standard"/>
     <w:link w:val="berschrift4Zchn"/>
     <w:uiPriority w:val="9"/>
-    <w:semiHidden/>
     <w:unhideWhenUsed/>
     <w:qFormat/>
     <w:rsid w:val="00F17994"/>
@@ -1131,7 +2540,6 @@
     <w:next w:val="Standard"/>
     <w:link w:val="berschrift5Zchn"/>
     <w:uiPriority w:val="9"/>
-    <w:semiHidden/>
     <w:unhideWhenUsed/>
     <w:qFormat/>
     <w:rsid w:val="00F17994"/>
@@ -1291,7 +2699,6 @@
     <w:basedOn w:val="Absatz-Standardschriftart"/>
     <w:link w:val="berschrift2"/>
     <w:uiPriority w:val="9"/>
-    <w:semiHidden/>
     <w:rsid w:val="00F17994"/>
     <w:rPr>
       <w:rFonts w:asciiTheme="majorHAnsi" w:eastAsiaTheme="majorEastAsia" w:hAnsiTheme="majorHAnsi" w:cstheme="majorBidi"/>
@@ -1305,7 +2712,6 @@
     <w:basedOn w:val="Absatz-Standardschriftart"/>
     <w:link w:val="berschrift3"/>
     <w:uiPriority w:val="9"/>
-    <w:semiHidden/>
     <w:rsid w:val="00F17994"/>
     <w:rPr>
       <w:rFonts w:asciiTheme="majorHAnsi" w:eastAsiaTheme="majorEastAsia" w:hAnsiTheme="majorHAnsi" w:cstheme="majorBidi"/>
@@ -1319,7 +2725,6 @@
     <w:basedOn w:val="Absatz-Standardschriftart"/>
     <w:link w:val="berschrift4"/>
     <w:uiPriority w:val="9"/>
-    <w:semiHidden/>
     <w:rsid w:val="00F17994"/>
     <w:rPr>
       <w:rFonts w:asciiTheme="majorHAnsi" w:eastAsiaTheme="majorEastAsia" w:hAnsiTheme="majorHAnsi" w:cstheme="majorBidi"/>
@@ -1335,7 +2740,6 @@
     <w:basedOn w:val="Absatz-Standardschriftart"/>
     <w:link w:val="berschrift5"/>
     <w:uiPriority w:val="9"/>
-    <w:semiHidden/>
     <w:rsid w:val="00F17994"/>
     <w:rPr>
       <w:rFonts w:asciiTheme="majorHAnsi" w:eastAsiaTheme="majorEastAsia" w:hAnsiTheme="majorHAnsi" w:cstheme="majorBidi"/>
@@ -1730,6 +3134,43 @@
     <w:link w:val="KeinLeerraum"/>
     <w:uiPriority w:val="1"/>
     <w:rsid w:val="00F17994"/>
+  </w:style>
+  <w:style w:type="paragraph" w:styleId="Verzeichnis2">
+    <w:name w:val="toc 2"/>
+    <w:basedOn w:val="Standard"/>
+    <w:next w:val="Standard"/>
+    <w:autoRedefine/>
+    <w:uiPriority w:val="39"/>
+    <w:unhideWhenUsed/>
+    <w:rsid w:val="003F09E6"/>
+    <w:pPr>
+      <w:spacing w:after="100"/>
+      <w:ind w:left="210"/>
+    </w:pPr>
+  </w:style>
+  <w:style w:type="character" w:styleId="Hyperlink">
+    <w:name w:val="Hyperlink"/>
+    <w:basedOn w:val="Absatz-Standardschriftart"/>
+    <w:uiPriority w:val="99"/>
+    <w:unhideWhenUsed/>
+    <w:rsid w:val="003F09E6"/>
+    <w:rPr>
+      <w:color w:val="0563C1" w:themeColor="hyperlink"/>
+      <w:u w:val="single"/>
+    </w:rPr>
+  </w:style>
+  <w:style w:type="paragraph" w:styleId="Verzeichnis3">
+    <w:name w:val="toc 3"/>
+    <w:basedOn w:val="Standard"/>
+    <w:next w:val="Standard"/>
+    <w:autoRedefine/>
+    <w:uiPriority w:val="39"/>
+    <w:unhideWhenUsed/>
+    <w:rsid w:val="009313CE"/>
+    <w:pPr>
+      <w:spacing w:after="100"/>
+      <w:ind w:left="420"/>
+    </w:pPr>
   </w:style>
 </w:styles>
 </file>
@@ -1814,7 +3255,7 @@
     <w:charset w:val="00"/>
     <w:family w:val="swiss"/>
     <w:pitch w:val="variable"/>
-    <w:sig w:usb0="E0002AFF" w:usb1="4000ACFF" w:usb2="00000001" w:usb3="00000000" w:csb0="000001FF" w:csb1="00000000"/>
+    <w:sig w:usb0="E0002AFF" w:usb1="C000247B" w:usb2="00000009" w:usb3="00000000" w:csb0="000001FF" w:csb1="00000000"/>
   </w:font>
   <w:font w:name="Yu Mincho">
     <w:altName w:val="游明朝"/>
@@ -1829,14 +3270,14 @@
     <w:charset w:val="00"/>
     <w:family w:val="roman"/>
     <w:pitch w:val="variable"/>
-    <w:sig w:usb0="E0002AFF" w:usb1="C0007841" w:usb2="00000009" w:usb3="00000000" w:csb0="000001FF" w:csb1="00000000"/>
+    <w:sig w:usb0="E0002EFF" w:usb1="C000785B" w:usb2="00000009" w:usb3="00000000" w:csb0="000001FF" w:csb1="00000000"/>
   </w:font>
   <w:font w:name="Calibri Light">
     <w:panose1 w:val="020F0302020204030204"/>
     <w:charset w:val="00"/>
     <w:family w:val="swiss"/>
     <w:pitch w:val="variable"/>
-    <w:sig w:usb0="A0002AEF" w:usb1="4000207B" w:usb2="00000000" w:usb3="00000000" w:csb0="000001FF" w:csb1="00000000"/>
+    <w:sig w:usb0="E0002AFF" w:usb1="C000247B" w:usb2="00000009" w:usb3="00000000" w:csb0="000001FF" w:csb1="00000000"/>
   </w:font>
   <w:font w:name="Yu Gothic Light">
     <w:altName w:val="游ゴシック Light"/>
@@ -1867,7 +3308,8 @@
   <w:rsids>
     <w:rsidRoot w:val="00547320"/>
     <w:rsid w:val="00547320"/>
-    <w:rsid w:val="007C2ECE"/>
+    <w:rsid w:val="007F02B8"/>
+    <w:rsid w:val="00EB41E0"/>
   </w:rsids>
   <m:mathPr>
     <m:mathFont m:val="Cambria Math"/>
@@ -2652,7 +4094,7 @@
 </file>
 
 <file path=customXml/itemProps2.xml><?xml version="1.0" encoding="utf-8"?>
-<ds:datastoreItem xmlns:ds="http://schemas.openxmlformats.org/officeDocument/2006/customXml" ds:itemID="{2D02D185-C634-4F7F-AF03-2B91557BBC2A}">
+<ds:datastoreItem xmlns:ds="http://schemas.openxmlformats.org/officeDocument/2006/customXml" ds:itemID="{B6FE58C8-BA79-4058-B9C4-E1D3882E75A5}">
   <ds:schemaRefs>
     <ds:schemaRef ds:uri="http://schemas.openxmlformats.org/officeDocument/2006/bibliography"/>
   </ds:schemaRefs>
